--- a/LCI.Itineraries.week.of.2019.06.24.susquehanna.docx
+++ b/LCI.Itineraries.week.of.2019.06.24.susquehanna.docx
@@ -101,7 +101,7 @@
         <w:pStyle w:val="BodyText"/>
       </w:pPr>
       <w:r>
-        <w:t xml:space="preserve">Access location: 42.8477191, -74.9256039 || Deep Hole: 42.84414,-74.92091</w:t>
+        <w:t xml:space="preserve">Access location: 42.8477191, -74.9256039 || Deep Hole: 42.84414,-74.92091 || Max Depth: Unknown</w:t>
       </w:r>
     </w:p>
     <w:p>
@@ -173,7 +173,7 @@
         <w:pStyle w:val="BodyText"/>
       </w:pPr>
       <w:r>
-        <w:t xml:space="preserve">Access location: 42.62697, -74.97619 || Deep Hole: 42.62579,-74.97406</w:t>
+        <w:t xml:space="preserve">Access location: 42.62697, -74.97619 || Deep Hole: 42.62579,-74.97406 || Max Depth: 14.03</w:t>
       </w:r>
     </w:p>
     <w:p>
@@ -245,7 +245,7 @@
         <w:pStyle w:val="BodyText"/>
       </w:pPr>
       <w:r>
-        <w:t xml:space="preserve">Access location: 42.5777, -75.12675 || Deep Hole: 42.57874,-75.12655</w:t>
+        <w:t xml:space="preserve">Access location: 42.5777, -75.12675 || Deep Hole: 42.57874,-75.12655 || Max Depth: 7.94</w:t>
       </w:r>
     </w:p>
     <w:p>
@@ -397,7 +397,7 @@
         <w:pStyle w:val="BodyText"/>
       </w:pPr>
       <w:r>
-        <w:t xml:space="preserve">Access location: 42.32886, -75.22317 || Deep Hole: 42.32997,-75.22639</w:t>
+        <w:t xml:space="preserve">Access location: 42.32886, -75.22317 || Deep Hole: 42.32997,-75.22639 || Max Depth: 2</w:t>
       </w:r>
     </w:p>
     <w:p>
@@ -469,7 +469,7 @@
         <w:pStyle w:val="BodyText"/>
       </w:pPr>
       <w:r>
-        <w:t xml:space="preserve">Access location: 42.399141, -75.8417139 || Deep Hole: 42.3996,-75.8392</w:t>
+        <w:t xml:space="preserve">Access location: 42.399141, -75.8417139 || Deep Hole: 42.3996,-75.8392 || Max Depth: 4.8</w:t>
       </w:r>
     </w:p>
     <w:p>
@@ -541,7 +541,7 @@
         <w:pStyle w:val="BodyText"/>
       </w:pPr>
       <w:r>
-        <w:t xml:space="preserve">Access location: 42.691927, -76.1651864 || Deep Hole: 42.69205,-76.16388</w:t>
+        <w:t xml:space="preserve">Access location: 42.691927, -76.1651864 || Deep Hole: 42.69205,-76.16388 || Max Depth: Unknown</w:t>
       </w:r>
     </w:p>
     <w:p>
@@ -693,7 +693,7 @@
         <w:pStyle w:val="BodyText"/>
       </w:pPr>
       <w:r>
-        <w:t xml:space="preserve">Access location: NA, NA || Deep Hole: NA,NA</w:t>
+        <w:t xml:space="preserve">Access location: NA, NA || Deep Hole: NA,NA || Max Depth: NA</w:t>
       </w:r>
     </w:p>
     <w:p>
@@ -1128,7 +1128,7 @@
     </w:lvl>
   </w:abstractNum>
   <w:abstractNum w:abstractNumId="990">
-    <w:nsid w:val="efc324cf"/>
+    <w:nsid w:val="7c6d6902"/>
     <w:multiLevelType w:val="multilevel"/>
     <w:lvl w:ilvl="0">
       <w:numFmt w:val="bullet"/>
